--- a/Sprawozdanie.docx
+++ b/Sprawozdanie.docx
@@ -1254,7 +1254,6 @@
         <w:t xml:space="preserve"> danych na widok mają za zadanie rejestrowanie zużycia pamięci występujących podczas korzystania z aplikacji.</w:t>
       </w:r>
     </w:p>
-    <w:p/>
     <w:p>
       <w:r>
         <w:t xml:space="preserve">Testy </w:t>
@@ -1399,7 +1398,18 @@
     </w:p>
     <w:p>
       <w:r>
-        <w:t xml:space="preserve">Przeprowadzanie testów wygląda </w:t>
+        <w:t>Przeprowadzanie testów</w:t>
+      </w:r>
+      <w:r>
+        <w:t xml:space="preserve"> </w:t>
+      </w:r>
+      <w:proofErr w:type="spellStart"/>
+      <w:r>
+        <w:t>selenium</w:t>
+      </w:r>
+      <w:proofErr w:type="spellEnd"/>
+      <w:r>
+        <w:t xml:space="preserve"> wygląda </w:t>
       </w:r>
       <w:proofErr w:type="spellStart"/>
       <w:r>
@@ -1485,7 +1495,126 @@
         <w:t>a dane o wielkości 1KB,10KB,1MB oraz pojedynczej odpowiedzi z serwera http 200.</w:t>
       </w:r>
     </w:p>
+    <w:p>
+      <w:r>
+        <w:t xml:space="preserve">Do przetestowania </w:t>
+      </w:r>
+      <w:proofErr w:type="spellStart"/>
+      <w:r>
+        <w:t>frameworków</w:t>
+      </w:r>
+      <w:proofErr w:type="spellEnd"/>
+      <w:r>
+        <w:t xml:space="preserve"> użyto dodatkowo </w:t>
+      </w:r>
+      <w:proofErr w:type="spellStart"/>
+      <w:r>
+        <w:t>Lighthouse</w:t>
+      </w:r>
+      <w:proofErr w:type="spellEnd"/>
+      <w:r>
+        <w:t>. Dzięki któremu dostajemy możliwość podglądu użycia GPU oraz odczytu kolejno śladu czasowego w postaci osi chronologicznej.</w:t>
+      </w:r>
+    </w:p>
+    <w:p>
+      <w:pPr>
+        <w:jc w:val="center"/>
+      </w:pPr>
+      <w:r>
+        <w:rPr>
+          <w:noProof/>
+        </w:rPr>
+        <w:lastRenderedPageBreak/>
+        <w:drawing>
+          <wp:inline distT="0" distB="0" distL="0" distR="0">
+            <wp:extent cx="2036542" cy="2590800"/>
+            <wp:effectExtent l="19050" t="0" r="1808" b="0"/>
+            <wp:docPr id="2" name="Obraz 1" descr="97970914_237293477561896_5929849796973035520_n.png"/>
+            <wp:cNvGraphicFramePr>
+              <a:graphicFrameLocks xmlns:a="http://schemas.openxmlformats.org/drawingml/2006/main" noChangeAspect="1"/>
+            </wp:cNvGraphicFramePr>
+            <a:graphic xmlns:a="http://schemas.openxmlformats.org/drawingml/2006/main">
+              <a:graphicData uri="http://schemas.openxmlformats.org/drawingml/2006/picture">
+                <pic:pic xmlns:pic="http://schemas.openxmlformats.org/drawingml/2006/picture">
+                  <pic:nvPicPr>
+                    <pic:cNvPr id="0" name="97970914_237293477561896_5929849796973035520_n.png"/>
+                    <pic:cNvPicPr/>
+                  </pic:nvPicPr>
+                  <pic:blipFill>
+                    <a:blip r:embed="rId15"/>
+                    <a:stretch>
+                      <a:fillRect/>
+                    </a:stretch>
+                  </pic:blipFill>
+                  <pic:spPr>
+                    <a:xfrm>
+                      <a:off x="0" y="0"/>
+                      <a:ext cx="2036991" cy="2591371"/>
+                    </a:xfrm>
+                    <a:prstGeom prst="rect">
+                      <a:avLst/>
+                    </a:prstGeom>
+                  </pic:spPr>
+                </pic:pic>
+              </a:graphicData>
+            </a:graphic>
+          </wp:inline>
+        </w:drawing>
+      </w:r>
+    </w:p>
     <w:p/>
+    <w:p>
+      <w:r>
+        <w:rPr>
+          <w:noProof/>
+        </w:rPr>
+        <w:drawing>
+          <wp:inline distT="0" distB="0" distL="0" distR="0">
+            <wp:extent cx="5760720" cy="3251216"/>
+            <wp:effectExtent l="19050" t="0" r="0" b="0"/>
+            <wp:docPr id="37" name="Obraz 37"/>
+            <wp:cNvGraphicFramePr>
+              <a:graphicFrameLocks xmlns:a="http://schemas.openxmlformats.org/drawingml/2006/main" noChangeAspect="1"/>
+            </wp:cNvGraphicFramePr>
+            <a:graphic xmlns:a="http://schemas.openxmlformats.org/drawingml/2006/main">
+              <a:graphicData uri="http://schemas.openxmlformats.org/drawingml/2006/picture">
+                <pic:pic xmlns:pic="http://schemas.openxmlformats.org/drawingml/2006/picture">
+                  <pic:nvPicPr>
+                    <pic:cNvPr id="0" name="Picture 37"/>
+                    <pic:cNvPicPr>
+                      <a:picLocks noChangeAspect="1" noChangeArrowheads="1"/>
+                    </pic:cNvPicPr>
+                  </pic:nvPicPr>
+                  <pic:blipFill>
+                    <a:blip r:embed="rId16"/>
+                    <a:srcRect/>
+                    <a:stretch>
+                      <a:fillRect/>
+                    </a:stretch>
+                  </pic:blipFill>
+                  <pic:spPr bwMode="auto">
+                    <a:xfrm>
+                      <a:off x="0" y="0"/>
+                      <a:ext cx="5760720" cy="3251216"/>
+                    </a:xfrm>
+                    <a:prstGeom prst="rect">
+                      <a:avLst/>
+                    </a:prstGeom>
+                    <a:noFill/>
+                    <a:ln w="9525">
+                      <a:noFill/>
+                      <a:miter lim="800000"/>
+                      <a:headEnd/>
+                      <a:tailEnd/>
+                    </a:ln>
+                  </pic:spPr>
+                </pic:pic>
+              </a:graphicData>
+            </a:graphic>
+          </wp:inline>
+        </w:drawing>
+      </w:r>
+    </w:p>
     <w:sectPr>
       <w:pgSz w:w="11906" w:h="16838"/>
       <w:pgMar w:top="1417" w:right="1417" w:bottom="1417" w:left="1417" w:header="708" w:footer="708" w:gutter="0"/>
